--- a/game_reviews/translations/mystery-joker (Version 1).docx
+++ b/game_reviews/translations/mystery-joker (Version 1).docx
@@ -7,7 +7,7 @@
         <w:pStyle w:val="Heading1"/>
       </w:pPr>
       <w:r>
-        <w:t>Play Free Mystery Joker Slot Game Review</w:t>
+        <w:t>Play Mystery Joker Free: Classic Fruit Slot Game</w:t>
       </w:r>
     </w:p>
     <w:p>
@@ -254,7 +254,7 @@
       </w:pPr>
       <w:r/>
       <w:r>
-        <w:t>Exciting bonus features and big win opportunities</w:t>
+        <w:t>Simple gameplay system</w:t>
       </w:r>
     </w:p>
     <w:p>
@@ -265,7 +265,7 @@
       </w:pPr>
       <w:r/>
       <w:r>
-        <w:t>High volatility for substantial wins</w:t>
+        <w:t>Exciting bonus features</w:t>
       </w:r>
     </w:p>
     <w:p>
@@ -276,7 +276,7 @@
       </w:pPr>
       <w:r/>
       <w:r>
-        <w:t>Well-designed graphics from Play'n Go</w:t>
+        <w:t>Well-designed graphics</w:t>
       </w:r>
     </w:p>
     <w:p>
@@ -287,7 +287,7 @@
       </w:pPr>
       <w:r/>
       <w:r>
-        <w:t>Autoplay options for convenience</w:t>
+        <w:t>Reputable software provider</w:t>
       </w:r>
     </w:p>
     <w:p>
@@ -306,7 +306,7 @@
       </w:pPr>
       <w:r/>
       <w:r>
-        <w:t>Low RTP</w:t>
+        <w:t>High volatility</w:t>
       </w:r>
     </w:p>
     <w:p>
@@ -317,7 +317,7 @@
       </w:pPr>
       <w:r/>
       <w:r>
-        <w:t>Limited number of paylines</w:t>
+        <w:t>RTP not guaranteed</w:t>
       </w:r>
     </w:p>
     <w:p>
@@ -326,7 +326,7 @@
         <w:rPr>
           <w:b/>
         </w:rPr>
-        <w:t>Play Free Mystery Joker Slot Game Review</w:t>
+        <w:t>Play Mystery Joker Free: Classic Fruit Slot Game</w:t>
       </w:r>
     </w:p>
     <w:p>
@@ -335,7 +335,7 @@
         <w:rPr>
           <w:i/>
         </w:rPr>
-        <w:t>Read our review of Mystery Joker, a slot game with classic fruit themes and exciting features. Play for free and win big with Autoplay and free spins.</w:t>
+        <w:t>Read our review of Mystery Joker, a classic fruit slot game with exciting features. Play for free now.</w:t>
       </w:r>
     </w:p>
     <w:sectPr>
